--- a/Exercícios Projeto.docx
+++ b/Exercícios Projeto.docx
@@ -1,6 +1,6 @@
 
 <file path=word/document.xml><?xml version="1.0" encoding="utf-8"?>
-<w:document xmlns:wpc="http://schemas.microsoft.com/office/word/2010/wordprocessingCanvas" xmlns:cx="http://schemas.microsoft.com/office/drawing/2014/chartex" xmlns:cx1="http://schemas.microsoft.com/office/drawing/2015/9/8/chartex" xmlns:cx2="http://schemas.microsoft.com/office/drawing/2015/10/21/chartex" xmlns:cx3="http://schemas.microsoft.com/office/drawing/2016/5/9/chartex" xmlns:cx4="http://schemas.microsoft.com/office/drawing/2016/5/10/chartex" xmlns:cx5="http://schemas.microsoft.com/office/drawing/2016/5/11/chartex" xmlns:cx6="http://schemas.microsoft.com/office/drawing/2016/5/12/chartex" xmlns:cx7="http://schemas.microsoft.com/office/drawing/2016/5/13/chartex" xmlns:cx8="http://schemas.microsoft.com/office/drawing/2016/5/14/chartex" xmlns:mc="http://schemas.openxmlformats.org/markup-compatibility/2006" xmlns:aink="http://schemas.microsoft.com/office/drawing/2016/ink" xmlns:am3d="http://schemas.microsoft.com/office/drawing/2017/model3d" xmlns:o="urn:schemas-microsoft-com:office:office" xmlns:oel="http://schemas.microsoft.com/office/2019/extlst" xmlns:r="http://schemas.openxmlformats.org/officeDocument/2006/relationships" xmlns:m="http://schemas.openxmlformats.org/officeDocument/2006/math" xmlns:v="urn:schemas-microsoft-com:vml" xmlns:wp14="http://schemas.microsoft.com/office/word/2010/wordprocessingDrawing" xmlns:wp="http://schemas.openxmlformats.org/drawingml/2006/wordprocessingDrawing" xmlns:w10="urn:schemas-microsoft-com:office:word" xmlns:w="http://schemas.openxmlformats.org/wordprocessingml/2006/main" xmlns:w14="http://schemas.microsoft.com/office/word/2010/wordml" xmlns:w15="http://schemas.microsoft.com/office/word/2012/wordml" xmlns:w16cex="http://schemas.microsoft.com/office/word/2018/wordml/cex" xmlns:w16cid="http://schemas.microsoft.com/office/word/2016/wordml/cid" xmlns:w16="http://schemas.microsoft.com/office/word/2018/wordml" xmlns:w16sdtdh="http://schemas.microsoft.com/office/word/2020/wordml/sdtdatahash" xmlns:w16se="http://schemas.microsoft.com/office/word/2015/wordml/symex" xmlns:wpg="http://schemas.microsoft.com/office/word/2010/wordprocessingGroup" xmlns:wpi="http://schemas.microsoft.com/office/word/2010/wordprocessingInk" xmlns:wne="http://schemas.microsoft.com/office/word/2006/wordml" xmlns:wps="http://schemas.microsoft.com/office/word/2010/wordprocessingShape" mc:Ignorable="w14 w15 w16se w16cid w16 w16cex w16sdtdh wp14">
+<w:document xmlns:wpc="http://schemas.microsoft.com/office/word/2010/wordprocessingCanvas" xmlns:cx="http://schemas.microsoft.com/office/drawing/2014/chartex" xmlns:cx1="http://schemas.microsoft.com/office/drawing/2015/9/8/chartex" xmlns:cx2="http://schemas.microsoft.com/office/drawing/2015/10/21/chartex" xmlns:cx3="http://schemas.microsoft.com/office/drawing/2016/5/9/chartex" xmlns:cx4="http://schemas.microsoft.com/office/drawing/2016/5/10/chartex" xmlns:cx5="http://schemas.microsoft.com/office/drawing/2016/5/11/chartex" xmlns:cx6="http://schemas.microsoft.com/office/drawing/2016/5/12/chartex" xmlns:cx7="http://schemas.microsoft.com/office/drawing/2016/5/13/chartex" xmlns:cx8="http://schemas.microsoft.com/office/drawing/2016/5/14/chartex" xmlns:mc="http://schemas.openxmlformats.org/markup-compatibility/2006" xmlns:aink="http://schemas.microsoft.com/office/drawing/2016/ink" xmlns:am3d="http://schemas.microsoft.com/office/drawing/2017/model3d" xmlns:o="urn:schemas-microsoft-com:office:office" xmlns:oel="http://schemas.microsoft.com/office/2019/extlst" xmlns:r="http://schemas.openxmlformats.org/officeDocument/2006/relationships" xmlns:m="http://schemas.openxmlformats.org/officeDocument/2006/math" xmlns:v="urn:schemas-microsoft-com:vml" xmlns:wp14="http://schemas.microsoft.com/office/word/2010/wordprocessingDrawing" xmlns:wp="http://schemas.openxmlformats.org/drawingml/2006/wordprocessingDrawing" xmlns:w10="urn:schemas-microsoft-com:office:word" xmlns:w="http://schemas.openxmlformats.org/wordprocessingml/2006/main" xmlns:w14="http://schemas.microsoft.com/office/word/2010/wordml" xmlns:w15="http://schemas.microsoft.com/office/word/2012/wordml" xmlns:w16cex="http://schemas.microsoft.com/office/word/2018/wordml/cex" xmlns:w16cid="http://schemas.microsoft.com/office/word/2016/wordml/cid" xmlns:w16="http://schemas.microsoft.com/office/word/2018/wordml" xmlns:w16du="http://schemas.microsoft.com/office/word/2023/wordml/word16du" xmlns:w16sdtdh="http://schemas.microsoft.com/office/word/2020/wordml/sdtdatahash" xmlns:w16se="http://schemas.microsoft.com/office/word/2015/wordml/symex" xmlns:wpg="http://schemas.microsoft.com/office/word/2010/wordprocessingGroup" xmlns:wpi="http://schemas.microsoft.com/office/word/2010/wordprocessingInk" xmlns:wne="http://schemas.microsoft.com/office/word/2006/wordml" xmlns:wps="http://schemas.microsoft.com/office/word/2010/wordprocessingShape" mc:Ignorable="w14 w15 w16se w16cid w16 w16cex w16sdtdh wp14">
   <w:body>
     <w:p/>
     <w:p/>
@@ -234,7 +234,7 @@
     </w:p>
     <w:p>
       <w:pPr>
-        <w:pStyle w:val="ListParagraph"/>
+        <w:pStyle w:val="PargrafodaLista"/>
         <w:numPr>
           <w:ilvl w:val="0"/>
           <w:numId w:val="1"/>
@@ -258,7 +258,7 @@
     </w:p>
     <w:p>
       <w:pPr>
-        <w:pStyle w:val="ListParagraph"/>
+        <w:pStyle w:val="PargrafodaLista"/>
         <w:numPr>
           <w:ilvl w:val="1"/>
           <w:numId w:val="1"/>
@@ -292,7 +292,7 @@
     </w:p>
     <w:p>
       <w:pPr>
-        <w:pStyle w:val="ListParagraph"/>
+        <w:pStyle w:val="PargrafodaLista"/>
         <w:numPr>
           <w:ilvl w:val="0"/>
           <w:numId w:val="1"/>
@@ -326,7 +326,7 @@
     </w:p>
     <w:p>
       <w:pPr>
-        <w:pStyle w:val="ListParagraph"/>
+        <w:pStyle w:val="PargrafodaLista"/>
         <w:numPr>
           <w:ilvl w:val="0"/>
           <w:numId w:val="1"/>
@@ -360,7 +360,7 @@
     </w:p>
     <w:p>
       <w:pPr>
-        <w:pStyle w:val="ListParagraph"/>
+        <w:pStyle w:val="PargrafodaLista"/>
         <w:numPr>
           <w:ilvl w:val="0"/>
           <w:numId w:val="1"/>
@@ -393,18 +393,18 @@
     </w:p>
     <w:p>
       <w:pPr>
-        <w:pStyle w:val="ListParagraph"/>
-        <w:rPr>
-          <w:rFonts w:ascii="Arial" w:hAnsi="Arial" w:cs="Arial"/>
-          <w:sz w:val="24"/>
-          <w:szCs w:val="24"/>
-          <w:lang w:val="pt-BR"/>
-        </w:rPr>
-      </w:pPr>
-    </w:p>
-    <w:p>
-      <w:pPr>
-        <w:pStyle w:val="ListParagraph"/>
+        <w:pStyle w:val="PargrafodaLista"/>
+        <w:rPr>
+          <w:rFonts w:ascii="Arial" w:hAnsi="Arial" w:cs="Arial"/>
+          <w:sz w:val="24"/>
+          <w:szCs w:val="24"/>
+          <w:lang w:val="pt-BR"/>
+        </w:rPr>
+      </w:pPr>
+    </w:p>
+    <w:p>
+      <w:pPr>
+        <w:pStyle w:val="PargrafodaLista"/>
         <w:numPr>
           <w:ilvl w:val="0"/>
           <w:numId w:val="1"/>
@@ -428,18 +428,18 @@
     </w:p>
     <w:p>
       <w:pPr>
-        <w:pStyle w:val="ListParagraph"/>
-        <w:rPr>
-          <w:rFonts w:ascii="Arial" w:hAnsi="Arial" w:cs="Arial"/>
-          <w:sz w:val="24"/>
-          <w:szCs w:val="24"/>
-          <w:lang w:val="pt-BR"/>
-        </w:rPr>
-      </w:pPr>
-    </w:p>
-    <w:p>
-      <w:pPr>
-        <w:pStyle w:val="ListParagraph"/>
+        <w:pStyle w:val="PargrafodaLista"/>
+        <w:rPr>
+          <w:rFonts w:ascii="Arial" w:hAnsi="Arial" w:cs="Arial"/>
+          <w:sz w:val="24"/>
+          <w:szCs w:val="24"/>
+          <w:lang w:val="pt-BR"/>
+        </w:rPr>
+      </w:pPr>
+    </w:p>
+    <w:p>
+      <w:pPr>
+        <w:pStyle w:val="PargrafodaLista"/>
         <w:numPr>
           <w:ilvl w:val="0"/>
           <w:numId w:val="1"/>
@@ -463,18 +463,18 @@
     </w:p>
     <w:p>
       <w:pPr>
-        <w:pStyle w:val="ListParagraph"/>
-        <w:rPr>
-          <w:rFonts w:ascii="Arial" w:hAnsi="Arial" w:cs="Arial"/>
-          <w:sz w:val="24"/>
-          <w:szCs w:val="24"/>
-          <w:lang w:val="pt-BR"/>
-        </w:rPr>
-      </w:pPr>
-    </w:p>
-    <w:p>
-      <w:pPr>
-        <w:pStyle w:val="ListParagraph"/>
+        <w:pStyle w:val="PargrafodaLista"/>
+        <w:rPr>
+          <w:rFonts w:ascii="Arial" w:hAnsi="Arial" w:cs="Arial"/>
+          <w:sz w:val="24"/>
+          <w:szCs w:val="24"/>
+          <w:lang w:val="pt-BR"/>
+        </w:rPr>
+      </w:pPr>
+    </w:p>
+    <w:p>
+      <w:pPr>
+        <w:pStyle w:val="PargrafodaLista"/>
         <w:numPr>
           <w:ilvl w:val="0"/>
           <w:numId w:val="1"/>
@@ -498,7 +498,7 @@
     </w:p>
     <w:p>
       <w:pPr>
-        <w:pStyle w:val="ListParagraph"/>
+        <w:pStyle w:val="PargrafodaLista"/>
         <w:rPr>
           <w:rFonts w:ascii="Arial" w:hAnsi="Arial" w:cs="Arial"/>
           <w:sz w:val="24"/>
@@ -556,7 +556,7 @@
     </w:p>
     <w:p>
       <w:pPr>
-        <w:pStyle w:val="ListParagraph"/>
+        <w:pStyle w:val="PargrafodaLista"/>
         <w:numPr>
           <w:ilvl w:val="0"/>
           <w:numId w:val="2"/>
@@ -609,18 +609,18 @@
     </w:p>
     <w:p>
       <w:pPr>
-        <w:pStyle w:val="ListParagraph"/>
-        <w:rPr>
-          <w:rFonts w:ascii="Arial" w:hAnsi="Arial" w:cs="Arial"/>
-          <w:sz w:val="24"/>
-          <w:szCs w:val="24"/>
-          <w:lang w:val="pt-BR"/>
-        </w:rPr>
-      </w:pPr>
-    </w:p>
-    <w:p>
-      <w:pPr>
-        <w:pStyle w:val="ListParagraph"/>
+        <w:pStyle w:val="PargrafodaLista"/>
+        <w:rPr>
+          <w:rFonts w:ascii="Arial" w:hAnsi="Arial" w:cs="Arial"/>
+          <w:sz w:val="24"/>
+          <w:szCs w:val="24"/>
+          <w:lang w:val="pt-BR"/>
+        </w:rPr>
+      </w:pPr>
+    </w:p>
+    <w:p>
+      <w:pPr>
+        <w:pStyle w:val="PargrafodaLista"/>
         <w:numPr>
           <w:ilvl w:val="0"/>
           <w:numId w:val="2"/>
@@ -644,18 +644,18 @@
     </w:p>
     <w:p>
       <w:pPr>
-        <w:pStyle w:val="ListParagraph"/>
-        <w:rPr>
-          <w:rFonts w:ascii="Arial" w:hAnsi="Arial" w:cs="Arial"/>
-          <w:sz w:val="24"/>
-          <w:szCs w:val="24"/>
-          <w:lang w:val="pt-BR"/>
-        </w:rPr>
-      </w:pPr>
-    </w:p>
-    <w:p>
-      <w:pPr>
-        <w:pStyle w:val="ListParagraph"/>
+        <w:pStyle w:val="PargrafodaLista"/>
+        <w:rPr>
+          <w:rFonts w:ascii="Arial" w:hAnsi="Arial" w:cs="Arial"/>
+          <w:sz w:val="24"/>
+          <w:szCs w:val="24"/>
+          <w:lang w:val="pt-BR"/>
+        </w:rPr>
+      </w:pPr>
+    </w:p>
+    <w:p>
+      <w:pPr>
+        <w:pStyle w:val="PargrafodaLista"/>
         <w:numPr>
           <w:ilvl w:val="0"/>
           <w:numId w:val="2"/>
@@ -679,18 +679,18 @@
     </w:p>
     <w:p>
       <w:pPr>
-        <w:pStyle w:val="ListParagraph"/>
-        <w:rPr>
-          <w:rFonts w:ascii="Arial" w:hAnsi="Arial" w:cs="Arial"/>
-          <w:sz w:val="24"/>
-          <w:szCs w:val="24"/>
-          <w:lang w:val="pt-BR"/>
-        </w:rPr>
-      </w:pPr>
-    </w:p>
-    <w:p>
-      <w:pPr>
-        <w:pStyle w:val="ListParagraph"/>
+        <w:pStyle w:val="PargrafodaLista"/>
+        <w:rPr>
+          <w:rFonts w:ascii="Arial" w:hAnsi="Arial" w:cs="Arial"/>
+          <w:sz w:val="24"/>
+          <w:szCs w:val="24"/>
+          <w:lang w:val="pt-BR"/>
+        </w:rPr>
+      </w:pPr>
+    </w:p>
+    <w:p>
+      <w:pPr>
+        <w:pStyle w:val="PargrafodaLista"/>
         <w:numPr>
           <w:ilvl w:val="0"/>
           <w:numId w:val="2"/>
@@ -714,18 +714,18 @@
     </w:p>
     <w:p>
       <w:pPr>
-        <w:pStyle w:val="ListParagraph"/>
-        <w:rPr>
-          <w:rFonts w:ascii="Arial" w:hAnsi="Arial" w:cs="Arial"/>
-          <w:sz w:val="24"/>
-          <w:szCs w:val="24"/>
-          <w:lang w:val="pt-BR"/>
-        </w:rPr>
-      </w:pPr>
-    </w:p>
-    <w:p>
-      <w:pPr>
-        <w:pStyle w:val="ListParagraph"/>
+        <w:pStyle w:val="PargrafodaLista"/>
+        <w:rPr>
+          <w:rFonts w:ascii="Arial" w:hAnsi="Arial" w:cs="Arial"/>
+          <w:sz w:val="24"/>
+          <w:szCs w:val="24"/>
+          <w:lang w:val="pt-BR"/>
+        </w:rPr>
+      </w:pPr>
+    </w:p>
+    <w:p>
+      <w:pPr>
+        <w:pStyle w:val="PargrafodaLista"/>
         <w:numPr>
           <w:ilvl w:val="0"/>
           <w:numId w:val="2"/>
@@ -749,7 +749,7 @@
     </w:p>
     <w:p>
       <w:pPr>
-        <w:pStyle w:val="ListParagraph"/>
+        <w:pStyle w:val="PargrafodaLista"/>
         <w:rPr>
           <w:rFonts w:ascii="Arial" w:hAnsi="Arial" w:cs="Arial"/>
           <w:sz w:val="24"/>
@@ -769,7 +769,7 @@
     </w:p>
     <w:p>
       <w:pPr>
-        <w:pStyle w:val="ListParagraph"/>
+        <w:pStyle w:val="PargrafodaLista"/>
         <w:numPr>
           <w:ilvl w:val="0"/>
           <w:numId w:val="2"/>
@@ -793,7 +793,7 @@
     </w:p>
     <w:p>
       <w:pPr>
-        <w:pStyle w:val="ListParagraph"/>
+        <w:pStyle w:val="PargrafodaLista"/>
         <w:numPr>
           <w:ilvl w:val="0"/>
           <w:numId w:val="3"/>
@@ -817,7 +817,7 @@
     </w:p>
     <w:p>
       <w:pPr>
-        <w:pStyle w:val="ListParagraph"/>
+        <w:pStyle w:val="PargrafodaLista"/>
         <w:numPr>
           <w:ilvl w:val="0"/>
           <w:numId w:val="3"/>
@@ -888,7 +888,7 @@
     </w:p>
     <w:p>
       <w:pPr>
-        <w:pStyle w:val="ListParagraph"/>
+        <w:pStyle w:val="PargrafodaLista"/>
         <w:numPr>
           <w:ilvl w:val="0"/>
           <w:numId w:val="4"/>
@@ -972,18 +972,18 @@
     </w:p>
     <w:p>
       <w:pPr>
-        <w:pStyle w:val="ListParagraph"/>
-        <w:rPr>
-          <w:rFonts w:ascii="Arial" w:hAnsi="Arial" w:cs="Arial"/>
-          <w:sz w:val="24"/>
-          <w:szCs w:val="24"/>
-          <w:lang w:val="pt-BR"/>
-        </w:rPr>
-      </w:pPr>
-    </w:p>
-    <w:p>
-      <w:pPr>
-        <w:pStyle w:val="ListParagraph"/>
+        <w:pStyle w:val="PargrafodaLista"/>
+        <w:rPr>
+          <w:rFonts w:ascii="Arial" w:hAnsi="Arial" w:cs="Arial"/>
+          <w:sz w:val="24"/>
+          <w:szCs w:val="24"/>
+          <w:lang w:val="pt-BR"/>
+        </w:rPr>
+      </w:pPr>
+    </w:p>
+    <w:p>
+      <w:pPr>
+        <w:pStyle w:val="PargrafodaLista"/>
         <w:numPr>
           <w:ilvl w:val="0"/>
           <w:numId w:val="4"/>
@@ -1007,18 +1007,18 @@
     </w:p>
     <w:p>
       <w:pPr>
-        <w:pStyle w:val="ListParagraph"/>
-        <w:rPr>
-          <w:rFonts w:ascii="Arial" w:hAnsi="Arial" w:cs="Arial"/>
-          <w:sz w:val="24"/>
-          <w:szCs w:val="24"/>
-          <w:lang w:val="pt-BR"/>
-        </w:rPr>
-      </w:pPr>
-    </w:p>
-    <w:p>
-      <w:pPr>
-        <w:pStyle w:val="ListParagraph"/>
+        <w:pStyle w:val="PargrafodaLista"/>
+        <w:rPr>
+          <w:rFonts w:ascii="Arial" w:hAnsi="Arial" w:cs="Arial"/>
+          <w:sz w:val="24"/>
+          <w:szCs w:val="24"/>
+          <w:lang w:val="pt-BR"/>
+        </w:rPr>
+      </w:pPr>
+    </w:p>
+    <w:p>
+      <w:pPr>
+        <w:pStyle w:val="PargrafodaLista"/>
         <w:numPr>
           <w:ilvl w:val="0"/>
           <w:numId w:val="4"/>
@@ -1042,29 +1042,29 @@
     </w:p>
     <w:p>
       <w:pPr>
-        <w:pStyle w:val="ListParagraph"/>
-        <w:rPr>
-          <w:rFonts w:ascii="Arial" w:hAnsi="Arial" w:cs="Arial"/>
-          <w:sz w:val="24"/>
-          <w:szCs w:val="24"/>
-          <w:lang w:val="pt-BR"/>
-        </w:rPr>
-      </w:pPr>
-    </w:p>
-    <w:p>
-      <w:pPr>
-        <w:pStyle w:val="ListParagraph"/>
-        <w:rPr>
-          <w:rFonts w:ascii="Arial" w:hAnsi="Arial" w:cs="Arial"/>
-          <w:sz w:val="24"/>
-          <w:szCs w:val="24"/>
-          <w:lang w:val="pt-BR"/>
-        </w:rPr>
-      </w:pPr>
-    </w:p>
-    <w:p>
-      <w:pPr>
-        <w:pStyle w:val="ListParagraph"/>
+        <w:pStyle w:val="PargrafodaLista"/>
+        <w:rPr>
+          <w:rFonts w:ascii="Arial" w:hAnsi="Arial" w:cs="Arial"/>
+          <w:sz w:val="24"/>
+          <w:szCs w:val="24"/>
+          <w:lang w:val="pt-BR"/>
+        </w:rPr>
+      </w:pPr>
+    </w:p>
+    <w:p>
+      <w:pPr>
+        <w:pStyle w:val="PargrafodaLista"/>
+        <w:rPr>
+          <w:rFonts w:ascii="Arial" w:hAnsi="Arial" w:cs="Arial"/>
+          <w:sz w:val="24"/>
+          <w:szCs w:val="24"/>
+          <w:lang w:val="pt-BR"/>
+        </w:rPr>
+      </w:pPr>
+    </w:p>
+    <w:p>
+      <w:pPr>
+        <w:pStyle w:val="PargrafodaLista"/>
         <w:numPr>
           <w:ilvl w:val="0"/>
           <w:numId w:val="4"/>
@@ -1088,18 +1088,18 @@
     </w:p>
     <w:p>
       <w:pPr>
-        <w:pStyle w:val="ListParagraph"/>
-        <w:rPr>
-          <w:rFonts w:ascii="Arial" w:hAnsi="Arial" w:cs="Arial"/>
-          <w:sz w:val="24"/>
-          <w:szCs w:val="24"/>
-          <w:lang w:val="pt-BR"/>
-        </w:rPr>
-      </w:pPr>
-    </w:p>
-    <w:p>
-      <w:pPr>
-        <w:pStyle w:val="ListParagraph"/>
+        <w:pStyle w:val="PargrafodaLista"/>
+        <w:rPr>
+          <w:rFonts w:ascii="Arial" w:hAnsi="Arial" w:cs="Arial"/>
+          <w:sz w:val="24"/>
+          <w:szCs w:val="24"/>
+          <w:lang w:val="pt-BR"/>
+        </w:rPr>
+      </w:pPr>
+    </w:p>
+    <w:p>
+      <w:pPr>
+        <w:pStyle w:val="PargrafodaLista"/>
         <w:numPr>
           <w:ilvl w:val="0"/>
           <w:numId w:val="4"/>
@@ -1141,7 +1141,7 @@
     </w:p>
     <w:p>
       <w:pPr>
-        <w:pStyle w:val="ListParagraph"/>
+        <w:pStyle w:val="PargrafodaLista"/>
         <w:pBdr>
           <w:bottom w:val="single" w:sz="6" w:space="1" w:color="auto"/>
         </w:pBdr>
@@ -1184,7 +1184,7 @@
     </w:p>
     <w:p>
       <w:pPr>
-        <w:pStyle w:val="ListParagraph"/>
+        <w:pStyle w:val="PargrafodaLista"/>
         <w:numPr>
           <w:ilvl w:val="0"/>
           <w:numId w:val="5"/>
@@ -1205,10 +1205,19 @@
         </w:rPr>
         <w:t>Criar Medida com Fabricantes, Qntde de Vendas, Qntde de Vendas dos estados MG, BA e PR juntos</w:t>
       </w:r>
-    </w:p>
-    <w:p>
-      <w:pPr>
-        <w:pStyle w:val="ListParagraph"/>
+      <w:r>
+        <w:rPr>
+          <w:rFonts w:ascii="Arial" w:hAnsi="Arial" w:cs="Arial"/>
+          <w:sz w:val="24"/>
+          <w:szCs w:val="24"/>
+          <w:lang w:val="pt-BR"/>
+        </w:rPr>
+        <w:t xml:space="preserve"> - feito</w:t>
+      </w:r>
+    </w:p>
+    <w:p>
+      <w:pPr>
+        <w:pStyle w:val="PargrafodaLista"/>
         <w:numPr>
           <w:ilvl w:val="0"/>
           <w:numId w:val="5"/>
@@ -1233,7 +1242,18 @@
     </w:p>
     <w:p>
       <w:pPr>
-        <w:pStyle w:val="ListParagraph"/>
+        <w:pStyle w:val="PargrafodaLista"/>
+        <w:rPr>
+          <w:rFonts w:ascii="Arial" w:hAnsi="Arial" w:cs="Arial"/>
+          <w:sz w:val="24"/>
+          <w:szCs w:val="24"/>
+          <w:lang w:val="pt-BR"/>
+        </w:rPr>
+      </w:pPr>
+    </w:p>
+    <w:p>
+      <w:pPr>
+        <w:pStyle w:val="PargrafodaLista"/>
         <w:numPr>
           <w:ilvl w:val="0"/>
           <w:numId w:val="5"/>
@@ -1266,7 +1286,18 @@
     </w:p>
     <w:p>
       <w:pPr>
-        <w:pStyle w:val="ListParagraph"/>
+        <w:pStyle w:val="PargrafodaLista"/>
+        <w:rPr>
+          <w:rFonts w:ascii="Arial" w:hAnsi="Arial" w:cs="Arial"/>
+          <w:sz w:val="24"/>
+          <w:szCs w:val="24"/>
+          <w:lang w:val="pt-BR"/>
+        </w:rPr>
+      </w:pPr>
+    </w:p>
+    <w:p>
+      <w:pPr>
+        <w:pStyle w:val="PargrafodaLista"/>
         <w:numPr>
           <w:ilvl w:val="0"/>
           <w:numId w:val="5"/>
@@ -1299,7 +1330,18 @@
     </w:p>
     <w:p>
       <w:pPr>
-        <w:pStyle w:val="ListParagraph"/>
+        <w:pStyle w:val="PargrafodaLista"/>
+        <w:rPr>
+          <w:rFonts w:ascii="Arial" w:hAnsi="Arial" w:cs="Arial"/>
+          <w:sz w:val="24"/>
+          <w:szCs w:val="24"/>
+          <w:lang w:val="pt-BR"/>
+        </w:rPr>
+      </w:pPr>
+    </w:p>
+    <w:p>
+      <w:pPr>
+        <w:pStyle w:val="PargrafodaLista"/>
         <w:numPr>
           <w:ilvl w:val="0"/>
           <w:numId w:val="5"/>
@@ -1329,10 +1371,19 @@
         </w:rPr>
         <w:t>entes</w:t>
       </w:r>
-    </w:p>
-    <w:p>
-      <w:pPr>
-        <w:pStyle w:val="ListParagraph"/>
+      <w:r>
+        <w:rPr>
+          <w:rFonts w:ascii="Arial" w:hAnsi="Arial" w:cs="Arial"/>
+          <w:sz w:val="24"/>
+          <w:szCs w:val="24"/>
+          <w:lang w:val="pt-BR"/>
+        </w:rPr>
+        <w:t xml:space="preserve"> - feito</w:t>
+      </w:r>
+    </w:p>
+    <w:p>
+      <w:pPr>
+        <w:pStyle w:val="PargrafodaLista"/>
         <w:numPr>
           <w:ilvl w:val="0"/>
           <w:numId w:val="5"/>
@@ -1353,10 +1404,19 @@
         </w:rPr>
         <w:t>Criar Medida Rank de Clientes e exibir Rank em Tabela</w:t>
       </w:r>
-    </w:p>
-    <w:p>
-      <w:pPr>
-        <w:pStyle w:val="ListParagraph"/>
+      <w:r>
+        <w:rPr>
+          <w:rFonts w:ascii="Arial" w:hAnsi="Arial" w:cs="Arial"/>
+          <w:sz w:val="24"/>
+          <w:szCs w:val="24"/>
+          <w:lang w:val="pt-BR"/>
+        </w:rPr>
+        <w:t xml:space="preserve"> - Feito</w:t>
+      </w:r>
+    </w:p>
+    <w:p>
+      <w:pPr>
+        <w:pStyle w:val="PargrafodaLista"/>
         <w:numPr>
           <w:ilvl w:val="0"/>
           <w:numId w:val="5"/>
@@ -1377,10 +1437,19 @@
         </w:rPr>
         <w:t>Criar gráfico Donut Chart com Total de Vendas (Calculado) por Fabricante com Drill Down por Modelo</w:t>
       </w:r>
-    </w:p>
-    <w:p>
-      <w:pPr>
-        <w:pStyle w:val="ListParagraph"/>
+      <w:r>
+        <w:rPr>
+          <w:rFonts w:ascii="Arial" w:hAnsi="Arial" w:cs="Arial"/>
+          <w:sz w:val="24"/>
+          <w:szCs w:val="24"/>
+          <w:lang w:val="pt-BR"/>
+        </w:rPr>
+        <w:t xml:space="preserve"> - Feito</w:t>
+      </w:r>
+    </w:p>
+    <w:p>
+      <w:pPr>
+        <w:pStyle w:val="PargrafodaLista"/>
         <w:numPr>
           <w:ilvl w:val="0"/>
           <w:numId w:val="5"/>
@@ -1408,12 +1477,21 @@
           <w:szCs w:val="24"/>
           <w:lang w:val="pt-BR"/>
         </w:rPr>
+        <w:t xml:space="preserve"> - Feito</w:t>
+      </w:r>
+      <w:r>
+        <w:rPr>
+          <w:rFonts w:ascii="Arial" w:hAnsi="Arial" w:cs="Arial"/>
+          <w:sz w:val="24"/>
+          <w:szCs w:val="24"/>
+          <w:lang w:val="pt-BR"/>
+        </w:rPr>
         <w:br/>
       </w:r>
     </w:p>
     <w:p>
       <w:pPr>
-        <w:pStyle w:val="ListParagraph"/>
+        <w:pStyle w:val="PargrafodaLista"/>
         <w:numPr>
           <w:ilvl w:val="0"/>
           <w:numId w:val="5"/>
@@ -1434,10 +1512,19 @@
         </w:rPr>
         <w:t>Grafico de Barras calculando a quantidade de cores (Calculado) por Modelo</w:t>
       </w:r>
-    </w:p>
-    <w:p>
-      <w:pPr>
-        <w:pStyle w:val="ListParagraph"/>
+      <w:r>
+        <w:rPr>
+          <w:rFonts w:ascii="Arial" w:hAnsi="Arial" w:cs="Arial"/>
+          <w:sz w:val="24"/>
+          <w:szCs w:val="24"/>
+          <w:lang w:val="pt-BR"/>
+        </w:rPr>
+        <w:t xml:space="preserve"> - Feito</w:t>
+      </w:r>
+    </w:p>
+    <w:p>
+      <w:pPr>
+        <w:pStyle w:val="PargrafodaLista"/>
         <w:rPr>
           <w:rFonts w:ascii="Arial" w:hAnsi="Arial" w:cs="Arial"/>
           <w:sz w:val="24"/>
@@ -1458,7 +1545,7 @@
 </file>
 
 <file path=word/endnotes.xml><?xml version="1.0" encoding="utf-8"?>
-<w:endnotes xmlns:wpc="http://schemas.microsoft.com/office/word/2010/wordprocessingCanvas" xmlns:cx="http://schemas.microsoft.com/office/drawing/2014/chartex" xmlns:cx1="http://schemas.microsoft.com/office/drawing/2015/9/8/chartex" xmlns:cx2="http://schemas.microsoft.com/office/drawing/2015/10/21/chartex" xmlns:cx3="http://schemas.microsoft.com/office/drawing/2016/5/9/chartex" xmlns:cx4="http://schemas.microsoft.com/office/drawing/2016/5/10/chartex" xmlns:cx5="http://schemas.microsoft.com/office/drawing/2016/5/11/chartex" xmlns:cx6="http://schemas.microsoft.com/office/drawing/2016/5/12/chartex" xmlns:cx7="http://schemas.microsoft.com/office/drawing/2016/5/13/chartex" xmlns:cx8="http://schemas.microsoft.com/office/drawing/2016/5/14/chartex" xmlns:mc="http://schemas.openxmlformats.org/markup-compatibility/2006" xmlns:aink="http://schemas.microsoft.com/office/drawing/2016/ink" xmlns:am3d="http://schemas.microsoft.com/office/drawing/2017/model3d" xmlns:o="urn:schemas-microsoft-com:office:office" xmlns:oel="http://schemas.microsoft.com/office/2019/extlst" xmlns:r="http://schemas.openxmlformats.org/officeDocument/2006/relationships" xmlns:m="http://schemas.openxmlformats.org/officeDocument/2006/math" xmlns:v="urn:schemas-microsoft-com:vml" xmlns:wp14="http://schemas.microsoft.com/office/word/2010/wordprocessingDrawing" xmlns:wp="http://schemas.openxmlformats.org/drawingml/2006/wordprocessingDrawing" xmlns:w10="urn:schemas-microsoft-com:office:word" xmlns:w="http://schemas.openxmlformats.org/wordprocessingml/2006/main" xmlns:w14="http://schemas.microsoft.com/office/word/2010/wordml" xmlns:w15="http://schemas.microsoft.com/office/word/2012/wordml" xmlns:w16cex="http://schemas.microsoft.com/office/word/2018/wordml/cex" xmlns:w16cid="http://schemas.microsoft.com/office/word/2016/wordml/cid" xmlns:w16="http://schemas.microsoft.com/office/word/2018/wordml" xmlns:w16sdtdh="http://schemas.microsoft.com/office/word/2020/wordml/sdtdatahash" xmlns:w16se="http://schemas.microsoft.com/office/word/2015/wordml/symex" xmlns:wpg="http://schemas.microsoft.com/office/word/2010/wordprocessingGroup" xmlns:wpi="http://schemas.microsoft.com/office/word/2010/wordprocessingInk" xmlns:wne="http://schemas.microsoft.com/office/word/2006/wordml" xmlns:wps="http://schemas.microsoft.com/office/word/2010/wordprocessingShape" mc:Ignorable="w14 w15 w16se w16cid w16 w16cex w16sdtdh wp14">
+<w:endnotes xmlns:wpc="http://schemas.microsoft.com/office/word/2010/wordprocessingCanvas" xmlns:cx="http://schemas.microsoft.com/office/drawing/2014/chartex" xmlns:cx1="http://schemas.microsoft.com/office/drawing/2015/9/8/chartex" xmlns:cx2="http://schemas.microsoft.com/office/drawing/2015/10/21/chartex" xmlns:cx3="http://schemas.microsoft.com/office/drawing/2016/5/9/chartex" xmlns:cx4="http://schemas.microsoft.com/office/drawing/2016/5/10/chartex" xmlns:cx5="http://schemas.microsoft.com/office/drawing/2016/5/11/chartex" xmlns:cx6="http://schemas.microsoft.com/office/drawing/2016/5/12/chartex" xmlns:cx7="http://schemas.microsoft.com/office/drawing/2016/5/13/chartex" xmlns:cx8="http://schemas.microsoft.com/office/drawing/2016/5/14/chartex" xmlns:mc="http://schemas.openxmlformats.org/markup-compatibility/2006" xmlns:aink="http://schemas.microsoft.com/office/drawing/2016/ink" xmlns:am3d="http://schemas.microsoft.com/office/drawing/2017/model3d" xmlns:o="urn:schemas-microsoft-com:office:office" xmlns:oel="http://schemas.microsoft.com/office/2019/extlst" xmlns:r="http://schemas.openxmlformats.org/officeDocument/2006/relationships" xmlns:m="http://schemas.openxmlformats.org/officeDocument/2006/math" xmlns:v="urn:schemas-microsoft-com:vml" xmlns:wp14="http://schemas.microsoft.com/office/word/2010/wordprocessingDrawing" xmlns:wp="http://schemas.openxmlformats.org/drawingml/2006/wordprocessingDrawing" xmlns:w10="urn:schemas-microsoft-com:office:word" xmlns:w="http://schemas.openxmlformats.org/wordprocessingml/2006/main" xmlns:w14="http://schemas.microsoft.com/office/word/2010/wordml" xmlns:w15="http://schemas.microsoft.com/office/word/2012/wordml" xmlns:w16cex="http://schemas.microsoft.com/office/word/2018/wordml/cex" xmlns:w16cid="http://schemas.microsoft.com/office/word/2016/wordml/cid" xmlns:w16="http://schemas.microsoft.com/office/word/2018/wordml" xmlns:w16du="http://schemas.microsoft.com/office/word/2023/wordml/word16du" xmlns:w16sdtdh="http://schemas.microsoft.com/office/word/2020/wordml/sdtdatahash" xmlns:w16se="http://schemas.microsoft.com/office/word/2015/wordml/symex" xmlns:wpg="http://schemas.microsoft.com/office/word/2010/wordprocessingGroup" xmlns:wpi="http://schemas.microsoft.com/office/word/2010/wordprocessingInk" xmlns:wne="http://schemas.microsoft.com/office/word/2006/wordml" xmlns:wps="http://schemas.microsoft.com/office/word/2010/wordprocessingShape" mc:Ignorable="w14 w15 w16se w16cid w16 w16cex w16sdtdh wp14">
   <w:endnote w:type="separator" w:id="-1">
     <w:p>
       <w:pPr>
@@ -1483,7 +1570,7 @@
 </file>
 
 <file path=word/footnotes.xml><?xml version="1.0" encoding="utf-8"?>
-<w:footnotes xmlns:wpc="http://schemas.microsoft.com/office/word/2010/wordprocessingCanvas" xmlns:cx="http://schemas.microsoft.com/office/drawing/2014/chartex" xmlns:cx1="http://schemas.microsoft.com/office/drawing/2015/9/8/chartex" xmlns:cx2="http://schemas.microsoft.com/office/drawing/2015/10/21/chartex" xmlns:cx3="http://schemas.microsoft.com/office/drawing/2016/5/9/chartex" xmlns:cx4="http://schemas.microsoft.com/office/drawing/2016/5/10/chartex" xmlns:cx5="http://schemas.microsoft.com/office/drawing/2016/5/11/chartex" xmlns:cx6="http://schemas.microsoft.com/office/drawing/2016/5/12/chartex" xmlns:cx7="http://schemas.microsoft.com/office/drawing/2016/5/13/chartex" xmlns:cx8="http://schemas.microsoft.com/office/drawing/2016/5/14/chartex" xmlns:mc="http://schemas.openxmlformats.org/markup-compatibility/2006" xmlns:aink="http://schemas.microsoft.com/office/drawing/2016/ink" xmlns:am3d="http://schemas.microsoft.com/office/drawing/2017/model3d" xmlns:o="urn:schemas-microsoft-com:office:office" xmlns:oel="http://schemas.microsoft.com/office/2019/extlst" xmlns:r="http://schemas.openxmlformats.org/officeDocument/2006/relationships" xmlns:m="http://schemas.openxmlformats.org/officeDocument/2006/math" xmlns:v="urn:schemas-microsoft-com:vml" xmlns:wp14="http://schemas.microsoft.com/office/word/2010/wordprocessingDrawing" xmlns:wp="http://schemas.openxmlformats.org/drawingml/2006/wordprocessingDrawing" xmlns:w10="urn:schemas-microsoft-com:office:word" xmlns:w="http://schemas.openxmlformats.org/wordprocessingml/2006/main" xmlns:w14="http://schemas.microsoft.com/office/word/2010/wordml" xmlns:w15="http://schemas.microsoft.com/office/word/2012/wordml" xmlns:w16cex="http://schemas.microsoft.com/office/word/2018/wordml/cex" xmlns:w16cid="http://schemas.microsoft.com/office/word/2016/wordml/cid" xmlns:w16="http://schemas.microsoft.com/office/word/2018/wordml" xmlns:w16sdtdh="http://schemas.microsoft.com/office/word/2020/wordml/sdtdatahash" xmlns:w16se="http://schemas.microsoft.com/office/word/2015/wordml/symex" xmlns:wpg="http://schemas.microsoft.com/office/word/2010/wordprocessingGroup" xmlns:wpi="http://schemas.microsoft.com/office/word/2010/wordprocessingInk" xmlns:wne="http://schemas.microsoft.com/office/word/2006/wordml" xmlns:wps="http://schemas.microsoft.com/office/word/2010/wordprocessingShape" mc:Ignorable="w14 w15 w16se w16cid w16 w16cex w16sdtdh wp14">
+<w:footnotes xmlns:wpc="http://schemas.microsoft.com/office/word/2010/wordprocessingCanvas" xmlns:cx="http://schemas.microsoft.com/office/drawing/2014/chartex" xmlns:cx1="http://schemas.microsoft.com/office/drawing/2015/9/8/chartex" xmlns:cx2="http://schemas.microsoft.com/office/drawing/2015/10/21/chartex" xmlns:cx3="http://schemas.microsoft.com/office/drawing/2016/5/9/chartex" xmlns:cx4="http://schemas.microsoft.com/office/drawing/2016/5/10/chartex" xmlns:cx5="http://schemas.microsoft.com/office/drawing/2016/5/11/chartex" xmlns:cx6="http://schemas.microsoft.com/office/drawing/2016/5/12/chartex" xmlns:cx7="http://schemas.microsoft.com/office/drawing/2016/5/13/chartex" xmlns:cx8="http://schemas.microsoft.com/office/drawing/2016/5/14/chartex" xmlns:mc="http://schemas.openxmlformats.org/markup-compatibility/2006" xmlns:aink="http://schemas.microsoft.com/office/drawing/2016/ink" xmlns:am3d="http://schemas.microsoft.com/office/drawing/2017/model3d" xmlns:o="urn:schemas-microsoft-com:office:office" xmlns:oel="http://schemas.microsoft.com/office/2019/extlst" xmlns:r="http://schemas.openxmlformats.org/officeDocument/2006/relationships" xmlns:m="http://schemas.openxmlformats.org/officeDocument/2006/math" xmlns:v="urn:schemas-microsoft-com:vml" xmlns:wp14="http://schemas.microsoft.com/office/word/2010/wordprocessingDrawing" xmlns:wp="http://schemas.openxmlformats.org/drawingml/2006/wordprocessingDrawing" xmlns:w10="urn:schemas-microsoft-com:office:word" xmlns:w="http://schemas.openxmlformats.org/wordprocessingml/2006/main" xmlns:w14="http://schemas.microsoft.com/office/word/2010/wordml" xmlns:w15="http://schemas.microsoft.com/office/word/2012/wordml" xmlns:w16cex="http://schemas.microsoft.com/office/word/2018/wordml/cex" xmlns:w16cid="http://schemas.microsoft.com/office/word/2016/wordml/cid" xmlns:w16="http://schemas.microsoft.com/office/word/2018/wordml" xmlns:w16du="http://schemas.microsoft.com/office/word/2023/wordml/word16du" xmlns:w16sdtdh="http://schemas.microsoft.com/office/word/2020/wordml/sdtdatahash" xmlns:w16se="http://schemas.microsoft.com/office/word/2015/wordml/symex" xmlns:wpg="http://schemas.microsoft.com/office/word/2010/wordprocessingGroup" xmlns:wpi="http://schemas.microsoft.com/office/word/2010/wordprocessingInk" xmlns:wne="http://schemas.microsoft.com/office/word/2006/wordml" xmlns:wps="http://schemas.microsoft.com/office/word/2010/wordprocessingShape" mc:Ignorable="w14 w15 w16se w16cid w16 w16cex w16sdtdh wp14">
   <w:footnote w:type="separator" w:id="-1">
     <w:p>
       <w:pPr>
@@ -1508,10 +1595,10 @@
 </file>
 
 <file path=word/header1.xml><?xml version="1.0" encoding="utf-8"?>
-<w:hdr xmlns:wpc="http://schemas.microsoft.com/office/word/2010/wordprocessingCanvas" xmlns:cx="http://schemas.microsoft.com/office/drawing/2014/chartex" xmlns:cx1="http://schemas.microsoft.com/office/drawing/2015/9/8/chartex" xmlns:cx2="http://schemas.microsoft.com/office/drawing/2015/10/21/chartex" xmlns:cx3="http://schemas.microsoft.com/office/drawing/2016/5/9/chartex" xmlns:cx4="http://schemas.microsoft.com/office/drawing/2016/5/10/chartex" xmlns:cx5="http://schemas.microsoft.com/office/drawing/2016/5/11/chartex" xmlns:cx6="http://schemas.microsoft.com/office/drawing/2016/5/12/chartex" xmlns:cx7="http://schemas.microsoft.com/office/drawing/2016/5/13/chartex" xmlns:cx8="http://schemas.microsoft.com/office/drawing/2016/5/14/chartex" xmlns:mc="http://schemas.openxmlformats.org/markup-compatibility/2006" xmlns:aink="http://schemas.microsoft.com/office/drawing/2016/ink" xmlns:am3d="http://schemas.microsoft.com/office/drawing/2017/model3d" xmlns:o="urn:schemas-microsoft-com:office:office" xmlns:oel="http://schemas.microsoft.com/office/2019/extlst" xmlns:r="http://schemas.openxmlformats.org/officeDocument/2006/relationships" xmlns:m="http://schemas.openxmlformats.org/officeDocument/2006/math" xmlns:v="urn:schemas-microsoft-com:vml" xmlns:wp14="http://schemas.microsoft.com/office/word/2010/wordprocessingDrawing" xmlns:wp="http://schemas.openxmlformats.org/drawingml/2006/wordprocessingDrawing" xmlns:w10="urn:schemas-microsoft-com:office:word" xmlns:w="http://schemas.openxmlformats.org/wordprocessingml/2006/main" xmlns:w14="http://schemas.microsoft.com/office/word/2010/wordml" xmlns:w15="http://schemas.microsoft.com/office/word/2012/wordml" xmlns:w16cex="http://schemas.microsoft.com/office/word/2018/wordml/cex" xmlns:w16cid="http://schemas.microsoft.com/office/word/2016/wordml/cid" xmlns:w16="http://schemas.microsoft.com/office/word/2018/wordml" xmlns:w16sdtdh="http://schemas.microsoft.com/office/word/2020/wordml/sdtdatahash" xmlns:w16se="http://schemas.microsoft.com/office/word/2015/wordml/symex" xmlns:wpg="http://schemas.microsoft.com/office/word/2010/wordprocessingGroup" xmlns:wpi="http://schemas.microsoft.com/office/word/2010/wordprocessingInk" xmlns:wne="http://schemas.microsoft.com/office/word/2006/wordml" xmlns:wps="http://schemas.microsoft.com/office/word/2010/wordprocessingShape" mc:Ignorable="w14 w15 w16se w16cid w16 w16cex w16sdtdh wp14">
+<w:hdr xmlns:wpc="http://schemas.microsoft.com/office/word/2010/wordprocessingCanvas" xmlns:cx="http://schemas.microsoft.com/office/drawing/2014/chartex" xmlns:cx1="http://schemas.microsoft.com/office/drawing/2015/9/8/chartex" xmlns:cx2="http://schemas.microsoft.com/office/drawing/2015/10/21/chartex" xmlns:cx3="http://schemas.microsoft.com/office/drawing/2016/5/9/chartex" xmlns:cx4="http://schemas.microsoft.com/office/drawing/2016/5/10/chartex" xmlns:cx5="http://schemas.microsoft.com/office/drawing/2016/5/11/chartex" xmlns:cx6="http://schemas.microsoft.com/office/drawing/2016/5/12/chartex" xmlns:cx7="http://schemas.microsoft.com/office/drawing/2016/5/13/chartex" xmlns:cx8="http://schemas.microsoft.com/office/drawing/2016/5/14/chartex" xmlns:mc="http://schemas.openxmlformats.org/markup-compatibility/2006" xmlns:aink="http://schemas.microsoft.com/office/drawing/2016/ink" xmlns:am3d="http://schemas.microsoft.com/office/drawing/2017/model3d" xmlns:o="urn:schemas-microsoft-com:office:office" xmlns:oel="http://schemas.microsoft.com/office/2019/extlst" xmlns:r="http://schemas.openxmlformats.org/officeDocument/2006/relationships" xmlns:m="http://schemas.openxmlformats.org/officeDocument/2006/math" xmlns:v="urn:schemas-microsoft-com:vml" xmlns:wp14="http://schemas.microsoft.com/office/word/2010/wordprocessingDrawing" xmlns:wp="http://schemas.openxmlformats.org/drawingml/2006/wordprocessingDrawing" xmlns:w10="urn:schemas-microsoft-com:office:word" xmlns:w="http://schemas.openxmlformats.org/wordprocessingml/2006/main" xmlns:w14="http://schemas.microsoft.com/office/word/2010/wordml" xmlns:w15="http://schemas.microsoft.com/office/word/2012/wordml" xmlns:w16cex="http://schemas.microsoft.com/office/word/2018/wordml/cex" xmlns:w16cid="http://schemas.microsoft.com/office/word/2016/wordml/cid" xmlns:w16="http://schemas.microsoft.com/office/word/2018/wordml" xmlns:w16du="http://schemas.microsoft.com/office/word/2023/wordml/word16du" xmlns:w16sdtdh="http://schemas.microsoft.com/office/word/2020/wordml/sdtdatahash" xmlns:w16se="http://schemas.microsoft.com/office/word/2015/wordml/symex" xmlns:wpg="http://schemas.microsoft.com/office/word/2010/wordprocessingGroup" xmlns:wpi="http://schemas.microsoft.com/office/word/2010/wordprocessingInk" xmlns:wne="http://schemas.microsoft.com/office/word/2006/wordml" xmlns:wps="http://schemas.microsoft.com/office/word/2010/wordprocessingShape" mc:Ignorable="w14 w15 w16se w16cid w16 w16cex w16sdtdh wp14">
   <w:p>
     <w:pPr>
-      <w:pStyle w:val="Header"/>
+      <w:pStyle w:val="Cabealho"/>
       <w:jc w:val="center"/>
       <w:rPr>
         <w:sz w:val="32"/>
@@ -1853,7 +1940,7 @@
                         <w:txbxContent>
                           <w:p>
                             <w:pPr>
-                              <w:pStyle w:val="Header"/>
+                              <w:pStyle w:val="Cabealho"/>
                               <w:tabs>
                                 <w:tab w:val="clear" w:pos="4680"/>
                                 <w:tab w:val="clear" w:pos="9360"/>
@@ -1953,7 +2040,7 @@
                   <w:txbxContent>
                     <w:p>
                       <w:pPr>
-                        <w:pStyle w:val="Header"/>
+                        <w:pStyle w:val="Cabealho"/>
                         <w:tabs>
                           <w:tab w:val="clear" w:pos="4680"/>
                           <w:tab w:val="clear" w:pos="9360"/>
@@ -2030,7 +2117,7 @@
   </w:p>
   <w:p>
     <w:pPr>
-      <w:pStyle w:val="Header"/>
+      <w:pStyle w:val="Cabealho"/>
     </w:pPr>
     <w:r>
       <w:rPr>
@@ -2044,7 +2131,7 @@
 </file>
 
 <file path=word/numbering.xml><?xml version="1.0" encoding="utf-8"?>
-<w:numbering xmlns:wpc="http://schemas.microsoft.com/office/word/2010/wordprocessingCanvas" xmlns:cx="http://schemas.microsoft.com/office/drawing/2014/chartex" xmlns:cx1="http://schemas.microsoft.com/office/drawing/2015/9/8/chartex" xmlns:cx2="http://schemas.microsoft.com/office/drawing/2015/10/21/chartex" xmlns:cx3="http://schemas.microsoft.com/office/drawing/2016/5/9/chartex" xmlns:cx4="http://schemas.microsoft.com/office/drawing/2016/5/10/chartex" xmlns:cx5="http://schemas.microsoft.com/office/drawing/2016/5/11/chartex" xmlns:cx6="http://schemas.microsoft.com/office/drawing/2016/5/12/chartex" xmlns:cx7="http://schemas.microsoft.com/office/drawing/2016/5/13/chartex" xmlns:cx8="http://schemas.microsoft.com/office/drawing/2016/5/14/chartex" xmlns:mc="http://schemas.openxmlformats.org/markup-compatibility/2006" xmlns:aink="http://schemas.microsoft.com/office/drawing/2016/ink" xmlns:am3d="http://schemas.microsoft.com/office/drawing/2017/model3d" xmlns:o="urn:schemas-microsoft-com:office:office" xmlns:oel="http://schemas.microsoft.com/office/2019/extlst" xmlns:r="http://schemas.openxmlformats.org/officeDocument/2006/relationships" xmlns:m="http://schemas.openxmlformats.org/officeDocument/2006/math" xmlns:v="urn:schemas-microsoft-com:vml" xmlns:wp14="http://schemas.microsoft.com/office/word/2010/wordprocessingDrawing" xmlns:wp="http://schemas.openxmlformats.org/drawingml/2006/wordprocessingDrawing" xmlns:w10="urn:schemas-microsoft-com:office:word" xmlns:w="http://schemas.openxmlformats.org/wordprocessingml/2006/main" xmlns:w14="http://schemas.microsoft.com/office/word/2010/wordml" xmlns:w15="http://schemas.microsoft.com/office/word/2012/wordml" xmlns:w16cex="http://schemas.microsoft.com/office/word/2018/wordml/cex" xmlns:w16cid="http://schemas.microsoft.com/office/word/2016/wordml/cid" xmlns:w16="http://schemas.microsoft.com/office/word/2018/wordml" xmlns:w16sdtdh="http://schemas.microsoft.com/office/word/2020/wordml/sdtdatahash" xmlns:w16se="http://schemas.microsoft.com/office/word/2015/wordml/symex" xmlns:wpg="http://schemas.microsoft.com/office/word/2010/wordprocessingGroup" xmlns:wpi="http://schemas.microsoft.com/office/word/2010/wordprocessingInk" xmlns:wne="http://schemas.microsoft.com/office/word/2006/wordml" xmlns:wps="http://schemas.microsoft.com/office/word/2010/wordprocessingShape" mc:Ignorable="w14 w15 w16se w16cid w16 w16cex w16sdtdh wp14">
+<w:numbering xmlns:wpc="http://schemas.microsoft.com/office/word/2010/wordprocessingCanvas" xmlns:cx="http://schemas.microsoft.com/office/drawing/2014/chartex" xmlns:cx1="http://schemas.microsoft.com/office/drawing/2015/9/8/chartex" xmlns:cx2="http://schemas.microsoft.com/office/drawing/2015/10/21/chartex" xmlns:cx3="http://schemas.microsoft.com/office/drawing/2016/5/9/chartex" xmlns:cx4="http://schemas.microsoft.com/office/drawing/2016/5/10/chartex" xmlns:cx5="http://schemas.microsoft.com/office/drawing/2016/5/11/chartex" xmlns:cx6="http://schemas.microsoft.com/office/drawing/2016/5/12/chartex" xmlns:cx7="http://schemas.microsoft.com/office/drawing/2016/5/13/chartex" xmlns:cx8="http://schemas.microsoft.com/office/drawing/2016/5/14/chartex" xmlns:mc="http://schemas.openxmlformats.org/markup-compatibility/2006" xmlns:aink="http://schemas.microsoft.com/office/drawing/2016/ink" xmlns:am3d="http://schemas.microsoft.com/office/drawing/2017/model3d" xmlns:o="urn:schemas-microsoft-com:office:office" xmlns:oel="http://schemas.microsoft.com/office/2019/extlst" xmlns:r="http://schemas.openxmlformats.org/officeDocument/2006/relationships" xmlns:m="http://schemas.openxmlformats.org/officeDocument/2006/math" xmlns:v="urn:schemas-microsoft-com:vml" xmlns:wp14="http://schemas.microsoft.com/office/word/2010/wordprocessingDrawing" xmlns:wp="http://schemas.openxmlformats.org/drawingml/2006/wordprocessingDrawing" xmlns:w10="urn:schemas-microsoft-com:office:word" xmlns:w="http://schemas.openxmlformats.org/wordprocessingml/2006/main" xmlns:w14="http://schemas.microsoft.com/office/word/2010/wordml" xmlns:w15="http://schemas.microsoft.com/office/word/2012/wordml" xmlns:w16cex="http://schemas.microsoft.com/office/word/2018/wordml/cex" xmlns:w16cid="http://schemas.microsoft.com/office/word/2016/wordml/cid" xmlns:w16="http://schemas.microsoft.com/office/word/2018/wordml" xmlns:w16du="http://schemas.microsoft.com/office/word/2023/wordml/word16du" xmlns:w16sdtdh="http://schemas.microsoft.com/office/word/2020/wordml/sdtdatahash" xmlns:w16se="http://schemas.microsoft.com/office/word/2015/wordml/symex" xmlns:wpg="http://schemas.microsoft.com/office/word/2010/wordprocessingGroup" xmlns:wpi="http://schemas.microsoft.com/office/word/2010/wordprocessingInk" xmlns:wne="http://schemas.microsoft.com/office/word/2006/wordml" xmlns:wps="http://schemas.microsoft.com/office/word/2010/wordprocessingShape" mc:Ignorable="w14 w15 w16se w16cid w16 w16cex w16sdtdh wp14">
   <w:abstractNum w:abstractNumId="0" w15:restartNumberingAfterBreak="0">
     <w:nsid w:val="15A518B3"/>
     <w:multiLevelType w:val="hybridMultilevel"/>
@@ -2920,11 +3007,11 @@
     <w:qFormat/>
     <w:rsid w:val="00601196"/>
   </w:style>
-  <w:style w:type="paragraph" w:styleId="Heading1">
+  <w:style w:type="paragraph" w:styleId="Ttulo1">
     <w:name w:val="heading 1"/>
     <w:basedOn w:val="Normal"/>
     <w:next w:val="Normal"/>
-    <w:link w:val="Heading1Char"/>
+    <w:link w:val="Ttulo1Char"/>
     <w:uiPriority w:val="9"/>
     <w:qFormat/>
     <w:rsid w:val="00601196"/>
@@ -2944,11 +3031,11 @@
       <w:szCs w:val="36"/>
     </w:rPr>
   </w:style>
-  <w:style w:type="paragraph" w:styleId="Heading2">
+  <w:style w:type="paragraph" w:styleId="Ttulo2">
     <w:name w:val="heading 2"/>
     <w:basedOn w:val="Normal"/>
     <w:next w:val="Normal"/>
-    <w:link w:val="Heading2Char"/>
+    <w:link w:val="Ttulo2Char"/>
     <w:uiPriority w:val="9"/>
     <w:semiHidden/>
     <w:unhideWhenUsed/>
@@ -2967,11 +3054,11 @@
       <w:szCs w:val="28"/>
     </w:rPr>
   </w:style>
-  <w:style w:type="paragraph" w:styleId="Heading3">
+  <w:style w:type="paragraph" w:styleId="Ttulo3">
     <w:name w:val="heading 3"/>
     <w:basedOn w:val="Normal"/>
     <w:next w:val="Normal"/>
-    <w:link w:val="Heading3Char"/>
+    <w:link w:val="Ttulo3Char"/>
     <w:uiPriority w:val="9"/>
     <w:semiHidden/>
     <w:unhideWhenUsed/>
@@ -2990,11 +3077,11 @@
       <w:szCs w:val="26"/>
     </w:rPr>
   </w:style>
-  <w:style w:type="paragraph" w:styleId="Heading4">
+  <w:style w:type="paragraph" w:styleId="Ttulo4">
     <w:name w:val="heading 4"/>
     <w:basedOn w:val="Normal"/>
     <w:next w:val="Normal"/>
-    <w:link w:val="Heading4Char"/>
+    <w:link w:val="Ttulo4Char"/>
     <w:uiPriority w:val="9"/>
     <w:semiHidden/>
     <w:unhideWhenUsed/>
@@ -3012,11 +3099,11 @@
       <w:szCs w:val="24"/>
     </w:rPr>
   </w:style>
-  <w:style w:type="paragraph" w:styleId="Heading5">
+  <w:style w:type="paragraph" w:styleId="Ttulo5">
     <w:name w:val="heading 5"/>
     <w:basedOn w:val="Normal"/>
     <w:next w:val="Normal"/>
-    <w:link w:val="Heading5Char"/>
+    <w:link w:val="Ttulo5Char"/>
     <w:uiPriority w:val="9"/>
     <w:semiHidden/>
     <w:unhideWhenUsed/>
@@ -3036,11 +3123,11 @@
       <w:szCs w:val="22"/>
     </w:rPr>
   </w:style>
-  <w:style w:type="paragraph" w:styleId="Heading6">
+  <w:style w:type="paragraph" w:styleId="Ttulo6">
     <w:name w:val="heading 6"/>
     <w:basedOn w:val="Normal"/>
     <w:next w:val="Normal"/>
-    <w:link w:val="Heading6Char"/>
+    <w:link w:val="Ttulo6Char"/>
     <w:uiPriority w:val="9"/>
     <w:semiHidden/>
     <w:unhideWhenUsed/>
@@ -3057,11 +3144,11 @@
       <w:color w:val="595959" w:themeColor="text1" w:themeTint="A6"/>
     </w:rPr>
   </w:style>
-  <w:style w:type="paragraph" w:styleId="Heading7">
+  <w:style w:type="paragraph" w:styleId="Ttulo7">
     <w:name w:val="heading 7"/>
     <w:basedOn w:val="Normal"/>
     <w:next w:val="Normal"/>
-    <w:link w:val="Heading7Char"/>
+    <w:link w:val="Ttulo7Char"/>
     <w:uiPriority w:val="9"/>
     <w:semiHidden/>
     <w:unhideWhenUsed/>
@@ -3080,11 +3167,11 @@
       <w:color w:val="595959" w:themeColor="text1" w:themeTint="A6"/>
     </w:rPr>
   </w:style>
-  <w:style w:type="paragraph" w:styleId="Heading8">
+  <w:style w:type="paragraph" w:styleId="Ttulo8">
     <w:name w:val="heading 8"/>
     <w:basedOn w:val="Normal"/>
     <w:next w:val="Normal"/>
-    <w:link w:val="Heading8Char"/>
+    <w:link w:val="Ttulo8Char"/>
     <w:uiPriority w:val="9"/>
     <w:semiHidden/>
     <w:unhideWhenUsed/>
@@ -3102,11 +3189,11 @@
       <w:color w:val="595959" w:themeColor="text1" w:themeTint="A6"/>
     </w:rPr>
   </w:style>
-  <w:style w:type="paragraph" w:styleId="Heading9">
+  <w:style w:type="paragraph" w:styleId="Ttulo9">
     <w:name w:val="heading 9"/>
     <w:basedOn w:val="Normal"/>
     <w:next w:val="Normal"/>
-    <w:link w:val="Heading9Char"/>
+    <w:link w:val="Ttulo9Char"/>
     <w:uiPriority w:val="9"/>
     <w:semiHidden/>
     <w:unhideWhenUsed/>
@@ -3126,13 +3213,13 @@
       <w:color w:val="595959" w:themeColor="text1" w:themeTint="A6"/>
     </w:rPr>
   </w:style>
-  <w:style w:type="character" w:default="1" w:styleId="DefaultParagraphFont">
+  <w:style w:type="character" w:default="1" w:styleId="Fontepargpadro">
     <w:name w:val="Default Paragraph Font"/>
     <w:uiPriority w:val="1"/>
     <w:semiHidden/>
     <w:unhideWhenUsed/>
   </w:style>
-  <w:style w:type="table" w:default="1" w:styleId="TableNormal">
+  <w:style w:type="table" w:default="1" w:styleId="Tabelanormal">
     <w:name w:val="Normal Table"/>
     <w:uiPriority w:val="99"/>
     <w:semiHidden/>
@@ -3147,16 +3234,16 @@
       </w:tblCellMar>
     </w:tblPr>
   </w:style>
-  <w:style w:type="numbering" w:default="1" w:styleId="NoList">
+  <w:style w:type="numbering" w:default="1" w:styleId="Semlista">
     <w:name w:val="No List"/>
     <w:uiPriority w:val="99"/>
     <w:semiHidden/>
     <w:unhideWhenUsed/>
   </w:style>
-  <w:style w:type="paragraph" w:styleId="Header">
+  <w:style w:type="paragraph" w:styleId="Cabealho">
     <w:name w:val="header"/>
     <w:basedOn w:val="Normal"/>
-    <w:link w:val="HeaderChar"/>
+    <w:link w:val="CabealhoChar"/>
     <w:uiPriority w:val="99"/>
     <w:unhideWhenUsed/>
     <w:rsid w:val="00601196"/>
@@ -3168,17 +3255,17 @@
       <w:spacing w:after="0" w:line="240" w:lineRule="auto"/>
     </w:pPr>
   </w:style>
-  <w:style w:type="character" w:customStyle="1" w:styleId="HeaderChar">
-    <w:name w:val="Header Char"/>
-    <w:basedOn w:val="DefaultParagraphFont"/>
-    <w:link w:val="Header"/>
+  <w:style w:type="character" w:customStyle="1" w:styleId="CabealhoChar">
+    <w:name w:val="Cabeçalho Char"/>
+    <w:basedOn w:val="Fontepargpadro"/>
+    <w:link w:val="Cabealho"/>
     <w:uiPriority w:val="99"/>
     <w:rsid w:val="00601196"/>
   </w:style>
-  <w:style w:type="paragraph" w:styleId="Footer">
+  <w:style w:type="paragraph" w:styleId="Rodap">
     <w:name w:val="footer"/>
     <w:basedOn w:val="Normal"/>
-    <w:link w:val="FooterChar"/>
+    <w:link w:val="RodapChar"/>
     <w:uiPriority w:val="99"/>
     <w:unhideWhenUsed/>
     <w:rsid w:val="00601196"/>
@@ -3190,17 +3277,17 @@
       <w:spacing w:after="0" w:line="240" w:lineRule="auto"/>
     </w:pPr>
   </w:style>
-  <w:style w:type="character" w:customStyle="1" w:styleId="FooterChar">
-    <w:name w:val="Footer Char"/>
-    <w:basedOn w:val="DefaultParagraphFont"/>
-    <w:link w:val="Footer"/>
+  <w:style w:type="character" w:customStyle="1" w:styleId="RodapChar">
+    <w:name w:val="Rodapé Char"/>
+    <w:basedOn w:val="Fontepargpadro"/>
+    <w:link w:val="Rodap"/>
     <w:uiPriority w:val="99"/>
     <w:rsid w:val="00601196"/>
   </w:style>
-  <w:style w:type="character" w:customStyle="1" w:styleId="Heading1Char">
-    <w:name w:val="Heading 1 Char"/>
-    <w:basedOn w:val="DefaultParagraphFont"/>
-    <w:link w:val="Heading1"/>
+  <w:style w:type="character" w:customStyle="1" w:styleId="Ttulo1Char">
+    <w:name w:val="Título 1 Char"/>
+    <w:basedOn w:val="Fontepargpadro"/>
+    <w:link w:val="Ttulo1"/>
     <w:uiPriority w:val="9"/>
     <w:rsid w:val="00601196"/>
     <w:rPr>
@@ -3210,10 +3297,10 @@
       <w:szCs w:val="36"/>
     </w:rPr>
   </w:style>
-  <w:style w:type="character" w:customStyle="1" w:styleId="Heading2Char">
-    <w:name w:val="Heading 2 Char"/>
-    <w:basedOn w:val="DefaultParagraphFont"/>
-    <w:link w:val="Heading2"/>
+  <w:style w:type="character" w:customStyle="1" w:styleId="Ttulo2Char">
+    <w:name w:val="Título 2 Char"/>
+    <w:basedOn w:val="Fontepargpadro"/>
+    <w:link w:val="Ttulo2"/>
     <w:uiPriority w:val="9"/>
     <w:semiHidden/>
     <w:rsid w:val="00601196"/>
@@ -3224,10 +3311,10 @@
       <w:szCs w:val="28"/>
     </w:rPr>
   </w:style>
-  <w:style w:type="character" w:customStyle="1" w:styleId="Heading3Char">
-    <w:name w:val="Heading 3 Char"/>
-    <w:basedOn w:val="DefaultParagraphFont"/>
-    <w:link w:val="Heading3"/>
+  <w:style w:type="character" w:customStyle="1" w:styleId="Ttulo3Char">
+    <w:name w:val="Título 3 Char"/>
+    <w:basedOn w:val="Fontepargpadro"/>
+    <w:link w:val="Ttulo3"/>
     <w:uiPriority w:val="9"/>
     <w:semiHidden/>
     <w:rsid w:val="00601196"/>
@@ -3238,10 +3325,10 @@
       <w:szCs w:val="26"/>
     </w:rPr>
   </w:style>
-  <w:style w:type="character" w:customStyle="1" w:styleId="Heading4Char">
-    <w:name w:val="Heading 4 Char"/>
-    <w:basedOn w:val="DefaultParagraphFont"/>
-    <w:link w:val="Heading4"/>
+  <w:style w:type="character" w:customStyle="1" w:styleId="Ttulo4Char">
+    <w:name w:val="Título 4 Char"/>
+    <w:basedOn w:val="Fontepargpadro"/>
+    <w:link w:val="Ttulo4"/>
     <w:uiPriority w:val="9"/>
     <w:semiHidden/>
     <w:rsid w:val="00601196"/>
@@ -3251,10 +3338,10 @@
       <w:szCs w:val="24"/>
     </w:rPr>
   </w:style>
-  <w:style w:type="character" w:customStyle="1" w:styleId="Heading5Char">
-    <w:name w:val="Heading 5 Char"/>
-    <w:basedOn w:val="DefaultParagraphFont"/>
-    <w:link w:val="Heading5"/>
+  <w:style w:type="character" w:customStyle="1" w:styleId="Ttulo5Char">
+    <w:name w:val="Título 5 Char"/>
+    <w:basedOn w:val="Fontepargpadro"/>
+    <w:link w:val="Ttulo5"/>
     <w:uiPriority w:val="9"/>
     <w:semiHidden/>
     <w:rsid w:val="00601196"/>
@@ -3266,10 +3353,10 @@
       <w:szCs w:val="22"/>
     </w:rPr>
   </w:style>
-  <w:style w:type="character" w:customStyle="1" w:styleId="Heading6Char">
-    <w:name w:val="Heading 6 Char"/>
-    <w:basedOn w:val="DefaultParagraphFont"/>
-    <w:link w:val="Heading6"/>
+  <w:style w:type="character" w:customStyle="1" w:styleId="Ttulo6Char">
+    <w:name w:val="Título 6 Char"/>
+    <w:basedOn w:val="Fontepargpadro"/>
+    <w:link w:val="Ttulo6"/>
     <w:uiPriority w:val="9"/>
     <w:semiHidden/>
     <w:rsid w:val="00601196"/>
@@ -3278,10 +3365,10 @@
       <w:color w:val="595959" w:themeColor="text1" w:themeTint="A6"/>
     </w:rPr>
   </w:style>
-  <w:style w:type="character" w:customStyle="1" w:styleId="Heading7Char">
-    <w:name w:val="Heading 7 Char"/>
-    <w:basedOn w:val="DefaultParagraphFont"/>
-    <w:link w:val="Heading7"/>
+  <w:style w:type="character" w:customStyle="1" w:styleId="Ttulo7Char">
+    <w:name w:val="Título 7 Char"/>
+    <w:basedOn w:val="Fontepargpadro"/>
+    <w:link w:val="Ttulo7"/>
     <w:uiPriority w:val="9"/>
     <w:semiHidden/>
     <w:rsid w:val="00601196"/>
@@ -3292,10 +3379,10 @@
       <w:color w:val="595959" w:themeColor="text1" w:themeTint="A6"/>
     </w:rPr>
   </w:style>
-  <w:style w:type="character" w:customStyle="1" w:styleId="Heading8Char">
-    <w:name w:val="Heading 8 Char"/>
-    <w:basedOn w:val="DefaultParagraphFont"/>
-    <w:link w:val="Heading8"/>
+  <w:style w:type="character" w:customStyle="1" w:styleId="Ttulo8Char">
+    <w:name w:val="Título 8 Char"/>
+    <w:basedOn w:val="Fontepargpadro"/>
+    <w:link w:val="Ttulo8"/>
     <w:uiPriority w:val="9"/>
     <w:semiHidden/>
     <w:rsid w:val="00601196"/>
@@ -3305,10 +3392,10 @@
       <w:color w:val="595959" w:themeColor="text1" w:themeTint="A6"/>
     </w:rPr>
   </w:style>
-  <w:style w:type="character" w:customStyle="1" w:styleId="Heading9Char">
-    <w:name w:val="Heading 9 Char"/>
-    <w:basedOn w:val="DefaultParagraphFont"/>
-    <w:link w:val="Heading9"/>
+  <w:style w:type="character" w:customStyle="1" w:styleId="Ttulo9Char">
+    <w:name w:val="Título 9 Char"/>
+    <w:basedOn w:val="Fontepargpadro"/>
+    <w:link w:val="Ttulo9"/>
     <w:uiPriority w:val="9"/>
     <w:semiHidden/>
     <w:rsid w:val="00601196"/>
@@ -3320,7 +3407,7 @@
       <w:color w:val="595959" w:themeColor="text1" w:themeTint="A6"/>
     </w:rPr>
   </w:style>
-  <w:style w:type="paragraph" w:styleId="Caption">
+  <w:style w:type="paragraph" w:styleId="Legenda">
     <w:name w:val="caption"/>
     <w:basedOn w:val="Normal"/>
     <w:next w:val="Normal"/>
@@ -3340,11 +3427,11 @@
       <w:szCs w:val="20"/>
     </w:rPr>
   </w:style>
-  <w:style w:type="paragraph" w:styleId="Title">
+  <w:style w:type="paragraph" w:styleId="Ttulo">
     <w:name w:val="Title"/>
     <w:basedOn w:val="Normal"/>
     <w:next w:val="Normal"/>
-    <w:link w:val="TitleChar"/>
+    <w:link w:val="TtuloChar"/>
     <w:uiPriority w:val="10"/>
     <w:qFormat/>
     <w:rsid w:val="00601196"/>
@@ -3360,10 +3447,10 @@
       <w:szCs w:val="80"/>
     </w:rPr>
   </w:style>
-  <w:style w:type="character" w:customStyle="1" w:styleId="TitleChar">
-    <w:name w:val="Title Char"/>
-    <w:basedOn w:val="DefaultParagraphFont"/>
-    <w:link w:val="Title"/>
+  <w:style w:type="character" w:customStyle="1" w:styleId="TtuloChar">
+    <w:name w:val="Título Char"/>
+    <w:basedOn w:val="Fontepargpadro"/>
+    <w:link w:val="Ttulo"/>
     <w:uiPriority w:val="10"/>
     <w:rsid w:val="00601196"/>
     <w:rPr>
@@ -3374,11 +3461,11 @@
       <w:szCs w:val="80"/>
     </w:rPr>
   </w:style>
-  <w:style w:type="paragraph" w:styleId="Subtitle">
+  <w:style w:type="paragraph" w:styleId="Subttulo">
     <w:name w:val="Subtitle"/>
     <w:basedOn w:val="Normal"/>
     <w:next w:val="Normal"/>
-    <w:link w:val="SubtitleChar"/>
+    <w:link w:val="SubttuloChar"/>
     <w:uiPriority w:val="11"/>
     <w:qFormat/>
     <w:rsid w:val="00601196"/>
@@ -3395,10 +3482,10 @@
       <w:szCs w:val="30"/>
     </w:rPr>
   </w:style>
-  <w:style w:type="character" w:customStyle="1" w:styleId="SubtitleChar">
-    <w:name w:val="Subtitle Char"/>
-    <w:basedOn w:val="DefaultParagraphFont"/>
-    <w:link w:val="Subtitle"/>
+  <w:style w:type="character" w:customStyle="1" w:styleId="SubttuloChar">
+    <w:name w:val="Subtítulo Char"/>
+    <w:basedOn w:val="Fontepargpadro"/>
+    <w:link w:val="Subttulo"/>
     <w:uiPriority w:val="11"/>
     <w:rsid w:val="00601196"/>
     <w:rPr>
@@ -3408,9 +3495,9 @@
       <w:szCs w:val="30"/>
     </w:rPr>
   </w:style>
-  <w:style w:type="character" w:styleId="Strong">
+  <w:style w:type="character" w:styleId="Forte">
     <w:name w:val="Strong"/>
-    <w:basedOn w:val="DefaultParagraphFont"/>
+    <w:basedOn w:val="Fontepargpadro"/>
     <w:uiPriority w:val="22"/>
     <w:qFormat/>
     <w:rsid w:val="00601196"/>
@@ -3419,9 +3506,9 @@
       <w:bCs/>
     </w:rPr>
   </w:style>
-  <w:style w:type="character" w:styleId="Emphasis">
+  <w:style w:type="character" w:styleId="nfase">
     <w:name w:val="Emphasis"/>
-    <w:basedOn w:val="DefaultParagraphFont"/>
+    <w:basedOn w:val="Fontepargpadro"/>
     <w:uiPriority w:val="20"/>
     <w:qFormat/>
     <w:rsid w:val="00601196"/>
@@ -3430,7 +3517,7 @@
       <w:iCs/>
     </w:rPr>
   </w:style>
-  <w:style w:type="paragraph" w:styleId="NoSpacing">
+  <w:style w:type="paragraph" w:styleId="SemEspaamento">
     <w:name w:val="No Spacing"/>
     <w:uiPriority w:val="1"/>
     <w:qFormat/>
@@ -3439,11 +3526,11 @@
       <w:spacing w:after="0" w:line="240" w:lineRule="auto"/>
     </w:pPr>
   </w:style>
-  <w:style w:type="paragraph" w:styleId="Quote">
+  <w:style w:type="paragraph" w:styleId="Citao">
     <w:name w:val="Quote"/>
     <w:basedOn w:val="Normal"/>
     <w:next w:val="Normal"/>
-    <w:link w:val="QuoteChar"/>
+    <w:link w:val="CitaoChar"/>
     <w:uiPriority w:val="29"/>
     <w:qFormat/>
     <w:rsid w:val="00601196"/>
@@ -3457,10 +3544,10 @@
       <w:iCs/>
     </w:rPr>
   </w:style>
-  <w:style w:type="character" w:customStyle="1" w:styleId="QuoteChar">
-    <w:name w:val="Quote Char"/>
-    <w:basedOn w:val="DefaultParagraphFont"/>
-    <w:link w:val="Quote"/>
+  <w:style w:type="character" w:customStyle="1" w:styleId="CitaoChar">
+    <w:name w:val="Citação Char"/>
+    <w:basedOn w:val="Fontepargpadro"/>
+    <w:link w:val="Citao"/>
     <w:uiPriority w:val="29"/>
     <w:rsid w:val="00601196"/>
     <w:rPr>
@@ -3468,11 +3555,11 @@
       <w:iCs/>
     </w:rPr>
   </w:style>
-  <w:style w:type="paragraph" w:styleId="IntenseQuote">
+  <w:style w:type="paragraph" w:styleId="CitaoIntensa">
     <w:name w:val="Intense Quote"/>
     <w:basedOn w:val="Normal"/>
     <w:next w:val="Normal"/>
-    <w:link w:val="IntenseQuoteChar"/>
+    <w:link w:val="CitaoIntensaChar"/>
     <w:uiPriority w:val="30"/>
     <w:qFormat/>
     <w:rsid w:val="00601196"/>
@@ -3488,10 +3575,10 @@
       <w:szCs w:val="28"/>
     </w:rPr>
   </w:style>
-  <w:style w:type="character" w:customStyle="1" w:styleId="IntenseQuoteChar">
-    <w:name w:val="Intense Quote Char"/>
-    <w:basedOn w:val="DefaultParagraphFont"/>
-    <w:link w:val="IntenseQuote"/>
+  <w:style w:type="character" w:customStyle="1" w:styleId="CitaoIntensaChar">
+    <w:name w:val="Citação Intensa Char"/>
+    <w:basedOn w:val="Fontepargpadro"/>
+    <w:link w:val="CitaoIntensa"/>
     <w:uiPriority w:val="30"/>
     <w:rsid w:val="00601196"/>
     <w:rPr>
@@ -3501,9 +3588,9 @@
       <w:szCs w:val="28"/>
     </w:rPr>
   </w:style>
-  <w:style w:type="character" w:styleId="SubtleEmphasis">
+  <w:style w:type="character" w:styleId="nfaseSutil">
     <w:name w:val="Subtle Emphasis"/>
-    <w:basedOn w:val="DefaultParagraphFont"/>
+    <w:basedOn w:val="Fontepargpadro"/>
     <w:uiPriority w:val="19"/>
     <w:qFormat/>
     <w:rsid w:val="00601196"/>
@@ -3513,9 +3600,9 @@
       <w:color w:val="595959" w:themeColor="text1" w:themeTint="A6"/>
     </w:rPr>
   </w:style>
-  <w:style w:type="character" w:styleId="IntenseEmphasis">
+  <w:style w:type="character" w:styleId="nfaseIntensa">
     <w:name w:val="Intense Emphasis"/>
-    <w:basedOn w:val="DefaultParagraphFont"/>
+    <w:basedOn w:val="Fontepargpadro"/>
     <w:uiPriority w:val="21"/>
     <w:qFormat/>
     <w:rsid w:val="00601196"/>
@@ -3526,9 +3613,9 @@
       <w:iCs/>
     </w:rPr>
   </w:style>
-  <w:style w:type="character" w:styleId="SubtleReference">
+  <w:style w:type="character" w:styleId="RefernciaSutil">
     <w:name w:val="Subtle Reference"/>
-    <w:basedOn w:val="DefaultParagraphFont"/>
+    <w:basedOn w:val="Fontepargpadro"/>
     <w:uiPriority w:val="31"/>
     <w:qFormat/>
     <w:rsid w:val="00601196"/>
@@ -3537,9 +3624,9 @@
       <w:color w:val="404040" w:themeColor="text1" w:themeTint="BF"/>
     </w:rPr>
   </w:style>
-  <w:style w:type="character" w:styleId="IntenseReference">
+  <w:style w:type="character" w:styleId="RefernciaIntensa">
     <w:name w:val="Intense Reference"/>
-    <w:basedOn w:val="DefaultParagraphFont"/>
+    <w:basedOn w:val="Fontepargpadro"/>
     <w:uiPriority w:val="32"/>
     <w:qFormat/>
     <w:rsid w:val="00601196"/>
@@ -3550,9 +3637,9 @@
       <w:u w:val="single"/>
     </w:rPr>
   </w:style>
-  <w:style w:type="character" w:styleId="BookTitle">
+  <w:style w:type="character" w:styleId="TtulodoLivro">
     <w:name w:val="Book Title"/>
-    <w:basedOn w:val="DefaultParagraphFont"/>
+    <w:basedOn w:val="Fontepargpadro"/>
     <w:uiPriority w:val="33"/>
     <w:qFormat/>
     <w:rsid w:val="00601196"/>
@@ -3562,9 +3649,9 @@
       <w:smallCaps/>
     </w:rPr>
   </w:style>
-  <w:style w:type="paragraph" w:styleId="TOCHeading">
+  <w:style w:type="paragraph" w:styleId="CabealhodoSumrio">
     <w:name w:val="TOC Heading"/>
-    <w:basedOn w:val="Heading1"/>
+    <w:basedOn w:val="Ttulo1"/>
     <w:next w:val="Normal"/>
     <w:uiPriority w:val="39"/>
     <w:semiHidden/>
@@ -3575,7 +3662,7 @@
       <w:outlineLvl w:val="9"/>
     </w:pPr>
   </w:style>
-  <w:style w:type="paragraph" w:styleId="ListParagraph">
+  <w:style w:type="paragraph" w:styleId="PargrafodaLista">
     <w:name w:val="List Paragraph"/>
     <w:basedOn w:val="Normal"/>
     <w:uiPriority w:val="34"/>

--- a/Exercícios Projeto.docx
+++ b/Exercícios Projeto.docx
@@ -1239,6 +1239,15 @@
         <w:lastRenderedPageBreak/>
         <w:t>Criar uma tabela com NomeCliente, Data da ultima Compra e Dias desde a ultima compra</w:t>
       </w:r>
+      <w:r>
+        <w:rPr>
+          <w:rFonts w:ascii="Arial" w:hAnsi="Arial" w:cs="Arial"/>
+          <w:sz w:val="24"/>
+          <w:szCs w:val="24"/>
+          <w:lang w:val="pt-BR"/>
+        </w:rPr>
+        <w:t xml:space="preserve"> - Feito</w:t>
+      </w:r>
     </w:p>
     <w:p>
       <w:pPr>
@@ -1283,6 +1292,15 @@
         </w:rPr>
         <w:t>mo do exercício acima por Vendas de Fabricante</w:t>
       </w:r>
+      <w:r>
+        <w:rPr>
+          <w:rFonts w:ascii="Arial" w:hAnsi="Arial" w:cs="Arial"/>
+          <w:sz w:val="24"/>
+          <w:szCs w:val="24"/>
+          <w:lang w:val="pt-BR"/>
+        </w:rPr>
+        <w:t xml:space="preserve"> - Feito</w:t>
+      </w:r>
     </w:p>
     <w:p>
       <w:pPr>
@@ -1326,6 +1344,15 @@
           <w:lang w:val="pt-BR"/>
         </w:rPr>
         <w:t>riar funcoes DATESINPERIOD da media dos ultimos 3, 6 e 12 meses de vendas</w:t>
+      </w:r>
+      <w:r>
+        <w:rPr>
+          <w:rFonts w:ascii="Arial" w:hAnsi="Arial" w:cs="Arial"/>
+          <w:sz w:val="24"/>
+          <w:szCs w:val="24"/>
+          <w:lang w:val="pt-BR"/>
+        </w:rPr>
+        <w:t xml:space="preserve"> - Feito</w:t>
       </w:r>
     </w:p>
     <w:p>
